--- a/doc/ProjectplanGridGeomInC++Phase3_V00.docx
+++ b/doc/ProjectplanGridGeomInC++Phase3_V00.docx
@@ -8,8 +8,6 @@
           <w:b/>
         </w:rPr>
       </w:pPr>
-      <w:bookmarkStart w:id="0" w:name="_GoBack"/>
-      <w:bookmarkEnd w:id="0"/>
       <w:r>
         <w:rPr>
           <w:b/>
@@ -280,15 +278,7 @@
         <w:t>. Another</w:t>
       </w:r>
       <w:r>
-        <w:t xml:space="preserve"> good candidate for interactive </w:t>
-      </w:r>
-      <w:proofErr w:type="spellStart"/>
-      <w:r>
-        <w:t>behavior</w:t>
-      </w:r>
-      <w:proofErr w:type="spellEnd"/>
-      <w:r>
-        <w:t xml:space="preserve"> is the </w:t>
+        <w:t xml:space="preserve"> good candidate for interactive behavior is the </w:t>
       </w:r>
       <w:r>
         <w:t>“curvilinear grid generation (orthogonal</w:t>
@@ -399,11 +389,7 @@
         <w:t>“</w:t>
       </w:r>
       <w:r>
-        <w:t>curvilinear grid (orthogonal</w:t>
-      </w:r>
-      <w:proofErr w:type="gramStart"/>
-      <w:r>
-        <w:t>)</w:t>
+        <w:t>curvilinear grid (orthogonal)</w:t>
       </w:r>
       <w:r>
         <w:t>“</w:t>
@@ -411,7 +397,6 @@
       <w:r>
         <w:t xml:space="preserve"> (</w:t>
       </w:r>
-      <w:proofErr w:type="gramEnd"/>
       <w:r>
         <w:t>L</w:t>
       </w:r>
@@ -479,11 +464,7 @@
         <w:t>“</w:t>
       </w:r>
       <w:r>
-        <w:t>curvilinear grid (transfinite</w:t>
-      </w:r>
-      <w:proofErr w:type="gramStart"/>
-      <w:r>
-        <w:t>)</w:t>
+        <w:t>curvilinear grid (transfinite)</w:t>
       </w:r>
       <w:r>
         <w:t>“</w:t>
@@ -491,7 +472,6 @@
       <w:r>
         <w:t xml:space="preserve"> (</w:t>
       </w:r>
-      <w:proofErr w:type="gramEnd"/>
       <w:r>
         <w:t>M, transfinite version from Herman</w:t>
       </w:r>
@@ -520,15 +500,7 @@
         <w:t xml:space="preserve"> </w:t>
       </w:r>
       <w:r>
-        <w:t xml:space="preserve">A </w:t>
-      </w:r>
-      <w:proofErr w:type="spellStart"/>
-      <w:r>
-        <w:t>Kd</w:t>
-      </w:r>
-      <w:proofErr w:type="spellEnd"/>
-      <w:r>
-        <w:t>-tree implementation needs to be added (S).</w:t>
+        <w:t>A Kd-tree implementation needs to be added (S).</w:t>
       </w:r>
     </w:p>
     <w:p>
@@ -578,13 +550,8 @@
       <w:r>
         <w:t xml:space="preserve">S, </w:t>
       </w:r>
-      <w:proofErr w:type="spellStart"/>
-      <w:r>
-        <w:t>triangle.c</w:t>
-      </w:r>
-      <w:proofErr w:type="spellEnd"/>
-      <w:r>
-        <w:t xml:space="preserve"> from</w:t>
+      <w:r>
+        <w:t>triangle.c from</w:t>
       </w:r>
       <w:r>
         <w:t xml:space="preserve"> R. Shewchuk</w:t>
@@ -1038,16 +1005,11 @@
         <w:t xml:space="preserve">is € </w:t>
       </w:r>
       <w:r>
-        <w:t xml:space="preserve">60 </w:t>
-      </w:r>
-      <w:proofErr w:type="gramStart"/>
-      <w:r>
-        <w:t>420</w:t>
+        <w:t>60 420</w:t>
       </w:r>
       <w:r>
         <w:t>,--</w:t>
       </w:r>
-      <w:proofErr w:type="gramEnd"/>
       <w:r>
         <w:t>.</w:t>
       </w:r>
@@ -1105,8 +1067,10 @@
         <w:t xml:space="preserve"> the following risks are anticipated</w:t>
       </w:r>
       <w:r>
-        <w:t>.</w:t>
-      </w:r>
+        <w:t>:</w:t>
+      </w:r>
+      <w:bookmarkStart w:id="0" w:name="_GoBack"/>
+      <w:bookmarkEnd w:id="0"/>
     </w:p>
     <w:p/>
     <w:tbl>
@@ -1712,11 +1676,21 @@
           <w:r>
             <w:t>/</w:t>
           </w:r>
-          <w:fldSimple w:instr=" NUMPAGES  \* MERGEFORMAT ">
-            <w:r>
-              <w:t>1</w:t>
-            </w:r>
-          </w:fldSimple>
+          <w:r>
+            <w:fldChar w:fldCharType="begin"/>
+          </w:r>
+          <w:r>
+            <w:instrText xml:space="preserve"> NUMPAGES  \* MERGEFORMAT </w:instrText>
+          </w:r>
+          <w:r>
+            <w:fldChar w:fldCharType="separate"/>
+          </w:r>
+          <w:r>
+            <w:t>1</w:t>
+          </w:r>
+          <w:r>
+            <w:fldChar w:fldCharType="end"/>
+          </w:r>
         </w:p>
       </w:tc>
     </w:tr>
@@ -2122,11 +2096,21 @@
           <w:r>
             <w:t>/</w:t>
           </w:r>
-          <w:fldSimple w:instr=" NUMPAGES  \* MERGEFORMAT ">
-            <w:r>
-              <w:t>2</w:t>
-            </w:r>
-          </w:fldSimple>
+          <w:r>
+            <w:fldChar w:fldCharType="begin"/>
+          </w:r>
+          <w:r>
+            <w:instrText xml:space="preserve"> NUMPAGES  \* MERGEFORMAT </w:instrText>
+          </w:r>
+          <w:r>
+            <w:fldChar w:fldCharType="separate"/>
+          </w:r>
+          <w:r>
+            <w:t>2</w:t>
+          </w:r>
+          <w:r>
+            <w:fldChar w:fldCharType="end"/>
+          </w:r>
         </w:p>
       </w:tc>
     </w:tr>
@@ -2570,11 +2554,21 @@
           <w:pPr>
             <w:pStyle w:val="Huisstijl-Gegeven"/>
           </w:pPr>
-          <w:fldSimple w:instr=" NUMPAGES  \* MERGEFORMAT ">
-            <w:r>
-              <w:t>2</w:t>
-            </w:r>
-          </w:fldSimple>
+          <w:r>
+            <w:fldChar w:fldCharType="begin"/>
+          </w:r>
+          <w:r>
+            <w:instrText xml:space="preserve"> NUMPAGES  \* MERGEFORMAT </w:instrText>
+          </w:r>
+          <w:r>
+            <w:fldChar w:fldCharType="separate"/>
+          </w:r>
+          <w:r>
+            <w:t>2</w:t>
+          </w:r>
+          <w:r>
+            <w:fldChar w:fldCharType="end"/>
+          </w:r>
         </w:p>
       </w:tc>
       <w:tc>
